--- a/BigData/SQL vs NoSQL.docx
+++ b/BigData/SQL vs NoSQL.docx
@@ -1,10 +1,132 @@
 
 <file path=word/document.xml><?xml version="1.0" encoding="utf-8"?>
-<w:document xmlns:wpc="http://schemas.microsoft.com/office/word/2010/wordprocessingCanvas" xmlns:mc="http://schemas.openxmlformats.org/markup-compatibility/2006" xmlns:o="urn:schemas-microsoft-com:office:office" xmlns:r="http://schemas.openxmlformats.org/officeDocument/2006/relationships" xmlns:m="http://schemas.openxmlformats.org/officeDocument/2006/math" xmlns:v="urn:schemas-microsoft-com:vml" xmlns:wp14="http://schemas.microsoft.com/office/word/2010/wordprocessingDrawing" xmlns:wp="http://schemas.openxmlformats.org/drawingml/2006/wordprocessingDrawing" xmlns:w10="urn:schemas-microsoft-com:office:word" xmlns:w="http://schemas.openxmlformats.org/wordprocessingml/2006/main" xmlns:w14="http://schemas.microsoft.com/office/word/2010/wordml" xmlns:wpg="http://schemas.microsoft.com/office/word/2010/wordprocessingGroup" xmlns:wpi="http://schemas.microsoft.com/office/word/2010/wordprocessingInk" xmlns:wne="http://schemas.microsoft.com/office/word/2006/wordml" xmlns:wps="http://schemas.microsoft.com/office/word/2010/wordprocessingShape" mc:Ignorable="w14 wp14">
+<w:document xmlns:wpc="http://schemas.microsoft.com/office/word/2010/wordprocessingCanvas" xmlns:mo="http://schemas.microsoft.com/office/mac/office/2008/main" xmlns:mc="http://schemas.openxmlformats.org/markup-compatibility/2006" xmlns:mv="urn:schemas-microsoft-com:mac:vml" xmlns:o="urn:schemas-microsoft-com:office:office" xmlns:r="http://schemas.openxmlformats.org/officeDocument/2006/relationships" xmlns:m="http://schemas.openxmlformats.org/officeDocument/2006/math" xmlns:v="urn:schemas-microsoft-com:vml" xmlns:wp14="http://schemas.microsoft.com/office/word/2010/wordprocessingDrawing" xmlns:wp="http://schemas.openxmlformats.org/drawingml/2006/wordprocessingDrawing" xmlns:w10="urn:schemas-microsoft-com:office:word" xmlns:w="http://schemas.openxmlformats.org/wordprocessingml/2006/main" xmlns:w14="http://schemas.microsoft.com/office/word/2010/wordml" xmlns:wpg="http://schemas.microsoft.com/office/word/2010/wordprocessingGroup" xmlns:wpi="http://schemas.microsoft.com/office/word/2010/wordprocessingInk" xmlns:wne="http://schemas.microsoft.com/office/word/2006/wordml" xmlns:wps="http://schemas.microsoft.com/office/word/2010/wordprocessingShape" mc:Ignorable="w14 wp14">
   <w:body>
+    <w:p>
+      <w:pPr>
+        <w:ind w:hanging="1710"/>
+      </w:pPr>
+      <w:bookmarkStart w:id="0" w:name="_GoBack"/>
+      <w:r>
+        <w:rPr>
+          <w:noProof/>
+          <w:lang w:val="en-US" w:eastAsia="en-US"/>
+        </w:rPr>
+        <w:drawing>
+          <wp:inline distT="0" distB="0" distL="0" distR="0" wp14:anchorId="79A89EF2" wp14:editId="604E05CD">
+            <wp:extent cx="8268158" cy="5714826"/>
+            <wp:effectExtent l="0" t="0" r="0" b="635"/>
+            <wp:docPr id="3" name="Picture 3"/>
+            <wp:cNvGraphicFramePr>
+              <a:graphicFrameLocks xmlns:a="http://schemas.openxmlformats.org/drawingml/2006/main" noChangeAspect="1"/>
+            </wp:cNvGraphicFramePr>
+            <a:graphic xmlns:a="http://schemas.openxmlformats.org/drawingml/2006/main">
+              <a:graphicData uri="http://schemas.openxmlformats.org/drawingml/2006/picture">
+                <pic:pic xmlns:pic="http://schemas.openxmlformats.org/drawingml/2006/picture">
+                  <pic:nvPicPr>
+                    <pic:cNvPr id="0" name="Picture 3"/>
+                    <pic:cNvPicPr>
+                      <a:picLocks noChangeAspect="1" noChangeArrowheads="1"/>
+                    </pic:cNvPicPr>
+                  </pic:nvPicPr>
+                  <pic:blipFill>
+                    <a:blip r:embed="rId5">
+                      <a:extLst>
+                        <a:ext uri="{28A0092B-C50C-407E-A947-70E740481C1C}">
+                          <a14:useLocalDpi xmlns:a14="http://schemas.microsoft.com/office/drawing/2010/main" val="0"/>
+                        </a:ext>
+                      </a:extLst>
+                    </a:blip>
+                    <a:srcRect/>
+                    <a:stretch>
+                      <a:fillRect/>
+                    </a:stretch>
+                  </pic:blipFill>
+                  <pic:spPr bwMode="auto">
+                    <a:xfrm>
+                      <a:off x="0" y="0"/>
+                      <a:ext cx="8269881" cy="5716017"/>
+                    </a:xfrm>
+                    <a:prstGeom prst="rect">
+                      <a:avLst/>
+                    </a:prstGeom>
+                    <a:noFill/>
+                    <a:ln>
+                      <a:noFill/>
+                    </a:ln>
+                  </pic:spPr>
+                </pic:pic>
+              </a:graphicData>
+            </a:graphic>
+          </wp:inline>
+        </w:drawing>
+      </w:r>
+      <w:bookmarkEnd w:id="0"/>
+    </w:p>
+    <w:p/>
+    <w:p/>
+    <w:p>
+      <w:r>
+        <w:rPr>
+          <w:noProof/>
+          <w:lang w:val="en-US" w:eastAsia="en-US"/>
+        </w:rPr>
+        <w:drawing>
+          <wp:inline distT="0" distB="0" distL="0" distR="0" wp14:anchorId="3B563526" wp14:editId="7541BA35">
+            <wp:extent cx="5274310" cy="2360343"/>
+            <wp:effectExtent l="0" t="0" r="8890" b="1905"/>
+            <wp:docPr id="2" name="Picture 2"/>
+            <wp:cNvGraphicFramePr>
+              <a:graphicFrameLocks xmlns:a="http://schemas.openxmlformats.org/drawingml/2006/main" noChangeAspect="1"/>
+            </wp:cNvGraphicFramePr>
+            <a:graphic xmlns:a="http://schemas.openxmlformats.org/drawingml/2006/main">
+              <a:graphicData uri="http://schemas.openxmlformats.org/drawingml/2006/picture">
+                <pic:pic xmlns:pic="http://schemas.openxmlformats.org/drawingml/2006/picture">
+                  <pic:nvPicPr>
+                    <pic:cNvPr id="0" name="Picture 2"/>
+                    <pic:cNvPicPr>
+                      <a:picLocks noChangeAspect="1" noChangeArrowheads="1"/>
+                    </pic:cNvPicPr>
+                  </pic:nvPicPr>
+                  <pic:blipFill>
+                    <a:blip r:embed="rId6">
+                      <a:extLst>
+                        <a:ext uri="{28A0092B-C50C-407E-A947-70E740481C1C}">
+                          <a14:useLocalDpi xmlns:a14="http://schemas.microsoft.com/office/drawing/2010/main" val="0"/>
+                        </a:ext>
+                      </a:extLst>
+                    </a:blip>
+                    <a:srcRect/>
+                    <a:stretch>
+                      <a:fillRect/>
+                    </a:stretch>
+                  </pic:blipFill>
+                  <pic:spPr bwMode="auto">
+                    <a:xfrm>
+                      <a:off x="0" y="0"/>
+                      <a:ext cx="5274310" cy="2360343"/>
+                    </a:xfrm>
+                    <a:prstGeom prst="rect">
+                      <a:avLst/>
+                    </a:prstGeom>
+                    <a:noFill/>
+                    <a:ln>
+                      <a:noFill/>
+                    </a:ln>
+                  </pic:spPr>
+                </pic:pic>
+              </a:graphicData>
+            </a:graphic>
+          </wp:inline>
+        </w:drawing>
+      </w:r>
+    </w:p>
+    <w:p/>
+    <w:p/>
+    <w:p/>
     <w:tbl>
       <w:tblPr>
-        <w:tblpPr w:leftFromText="180" w:rightFromText="180" w:horzAnchor="margin" w:tblpXSpec="center" w:tblpY="-338"/>
+        <w:tblpPr w:leftFromText="180" w:rightFromText="180" w:vertAnchor="page" w:horzAnchor="page" w:tblpX="1636" w:tblpY="8733"/>
         <w:tblW w:w="10221" w:type="dxa"/>
         <w:tblBorders>
           <w:top w:val="single" w:sz="6" w:space="0" w:color="000000"/>
@@ -96,29 +218,7 @@
                 <w:sz w:val="30"/>
                 <w:szCs w:val="30"/>
               </w:rPr>
-              <w:t xml:space="preserve">Use </w:t>
-            </w:r>
-            <w:proofErr w:type="spellStart"/>
-            <w:r>
-              <w:rPr>
-                <w:b/>
-                <w:bCs/>
-                <w:color w:val="FFFFFF"/>
-                <w:sz w:val="30"/>
-                <w:szCs w:val="30"/>
-              </w:rPr>
-              <w:t>NoSQL</w:t>
-            </w:r>
-            <w:proofErr w:type="spellEnd"/>
-            <w:r>
-              <w:rPr>
-                <w:b/>
-                <w:bCs/>
-                <w:color w:val="FFFFFF"/>
-                <w:sz w:val="30"/>
-                <w:szCs w:val="30"/>
-              </w:rPr>
-              <w:t xml:space="preserve"> when you need/have...</w:t>
+              <w:t>Use NoSQL when you need/have...</w:t>
             </w:r>
           </w:p>
         </w:tc>
@@ -719,10 +819,6 @@
       </w:tr>
     </w:tbl>
     <w:p/>
-    <w:p>
-      <w:bookmarkStart w:id="0" w:name="_GoBack"/>
-      <w:bookmarkEnd w:id="0"/>
-    </w:p>
     <w:sectPr>
       <w:pgSz w:w="11906" w:h="16838"/>
       <w:pgMar w:top="1440" w:right="1800" w:bottom="1440" w:left="1800" w:header="708" w:footer="708" w:gutter="0"/>
@@ -744,7 +840,7 @@
     </w:rPrDefault>
     <w:pPrDefault/>
   </w:docDefaults>
-  <w:latentStyles w:defLockedState="0" w:defUIPriority="0" w:defSemiHidden="0" w:defUnhideWhenUsed="0" w:defQFormat="0" w:count="267">
+  <w:latentStyles w:defLockedState="0" w:defUIPriority="0" w:defSemiHidden="0" w:defUnhideWhenUsed="0" w:defQFormat="0" w:count="276">
     <w:lsdException w:name="Normal" w:qFormat="1"/>
     <w:lsdException w:name="heading 1" w:qFormat="1"/>
     <w:lsdException w:name="heading 2" w:semiHidden="1" w:unhideWhenUsed="1" w:qFormat="1"/>
@@ -939,11 +1035,33 @@
       <w:contextualSpacing/>
     </w:pPr>
   </w:style>
+  <w:style w:type="paragraph" w:styleId="BalloonText">
+    <w:name w:val="Balloon Text"/>
+    <w:basedOn w:val="Normal"/>
+    <w:link w:val="BalloonTextChar"/>
+    <w:rsid w:val="009865A5"/>
+    <w:rPr>
+      <w:rFonts w:ascii="Lucida Grande" w:hAnsi="Lucida Grande" w:cs="Lucida Grande"/>
+      <w:sz w:val="18"/>
+      <w:szCs w:val="18"/>
+    </w:rPr>
+  </w:style>
+  <w:style w:type="character" w:customStyle="1" w:styleId="BalloonTextChar">
+    <w:name w:val="Balloon Text Char"/>
+    <w:basedOn w:val="DefaultParagraphFont"/>
+    <w:link w:val="BalloonText"/>
+    <w:rsid w:val="009865A5"/>
+    <w:rPr>
+      <w:rFonts w:ascii="Lucida Grande" w:hAnsi="Lucida Grande" w:cs="Lucida Grande"/>
+      <w:sz w:val="18"/>
+      <w:szCs w:val="18"/>
+    </w:rPr>
+  </w:style>
 </w:styles>
 </file>
 
 <file path=word/stylesWithEffects.xml><?xml version="1.0" encoding="utf-8"?>
-<w:styles xmlns:wpc="http://schemas.microsoft.com/office/word/2010/wordprocessingCanvas" xmlns:mc="http://schemas.openxmlformats.org/markup-compatibility/2006" xmlns:o="urn:schemas-microsoft-com:office:office" xmlns:r="http://schemas.openxmlformats.org/officeDocument/2006/relationships" xmlns:m="http://schemas.openxmlformats.org/officeDocument/2006/math" xmlns:v="urn:schemas-microsoft-com:vml" xmlns:wp14="http://schemas.microsoft.com/office/word/2010/wordprocessingDrawing" xmlns:wp="http://schemas.openxmlformats.org/drawingml/2006/wordprocessingDrawing" xmlns:w10="urn:schemas-microsoft-com:office:word" xmlns:w="http://schemas.openxmlformats.org/wordprocessingml/2006/main" xmlns:w14="http://schemas.microsoft.com/office/word/2010/wordml" xmlns:wpg="http://schemas.microsoft.com/office/word/2010/wordprocessingGroup" xmlns:wpi="http://schemas.microsoft.com/office/word/2010/wordprocessingInk" xmlns:wne="http://schemas.microsoft.com/office/word/2006/wordml" xmlns:wps="http://schemas.microsoft.com/office/word/2010/wordprocessingShape" mc:Ignorable="w14 wp14">
+<w:styles xmlns:wpc="http://schemas.microsoft.com/office/word/2010/wordprocessingCanvas" xmlns:mo="http://schemas.microsoft.com/office/mac/office/2008/main" xmlns:mc="http://schemas.openxmlformats.org/markup-compatibility/2006" xmlns:mv="urn:schemas-microsoft-com:mac:vml" xmlns:o="urn:schemas-microsoft-com:office:office" xmlns:r="http://schemas.openxmlformats.org/officeDocument/2006/relationships" xmlns:m="http://schemas.openxmlformats.org/officeDocument/2006/math" xmlns:v="urn:schemas-microsoft-com:vml" xmlns:wp14="http://schemas.microsoft.com/office/word/2010/wordprocessingDrawing" xmlns:wp="http://schemas.openxmlformats.org/drawingml/2006/wordprocessingDrawing" xmlns:w10="urn:schemas-microsoft-com:office:word" xmlns:w="http://schemas.openxmlformats.org/wordprocessingml/2006/main" xmlns:w14="http://schemas.microsoft.com/office/word/2010/wordml" xmlns:wpg="http://schemas.microsoft.com/office/word/2010/wordprocessingGroup" xmlns:wpi="http://schemas.microsoft.com/office/word/2010/wordprocessingInk" xmlns:wne="http://schemas.microsoft.com/office/word/2006/wordml" xmlns:wps="http://schemas.microsoft.com/office/word/2010/wordprocessingShape" mc:Ignorable="w14 wp14">
   <w:docDefaults>
     <w:rPrDefault>
       <w:rPr>
@@ -953,7 +1071,7 @@
     </w:rPrDefault>
     <w:pPrDefault/>
   </w:docDefaults>
-  <w:latentStyles w:defLockedState="0" w:defUIPriority="0" w:defSemiHidden="0" w:defUnhideWhenUsed="0" w:defQFormat="0" w:count="267">
+  <w:latentStyles w:defLockedState="0" w:defUIPriority="0" w:defSemiHidden="0" w:defUnhideWhenUsed="0" w:defQFormat="0" w:count="276">
     <w:lsdException w:name="Normal" w:qFormat="1"/>
     <w:lsdException w:name="heading 1" w:qFormat="1"/>
     <w:lsdException w:name="heading 2" w:semiHidden="1" w:unhideWhenUsed="1" w:qFormat="1"/>
@@ -1147,6 +1265,28 @@
       <w:ind w:left="720"/>
       <w:contextualSpacing/>
     </w:pPr>
+  </w:style>
+  <w:style w:type="paragraph" w:styleId="BalloonText">
+    <w:name w:val="Balloon Text"/>
+    <w:basedOn w:val="Normal"/>
+    <w:link w:val="BalloonTextChar"/>
+    <w:rsid w:val="009865A5"/>
+    <w:rPr>
+      <w:rFonts w:ascii="Lucida Grande" w:hAnsi="Lucida Grande" w:cs="Lucida Grande"/>
+      <w:sz w:val="18"/>
+      <w:szCs w:val="18"/>
+    </w:rPr>
+  </w:style>
+  <w:style w:type="character" w:customStyle="1" w:styleId="BalloonTextChar">
+    <w:name w:val="Balloon Text Char"/>
+    <w:basedOn w:val="DefaultParagraphFont"/>
+    <w:link w:val="BalloonText"/>
+    <w:rsid w:val="009865A5"/>
+    <w:rPr>
+      <w:rFonts w:ascii="Lucida Grande" w:hAnsi="Lucida Grande" w:cs="Lucida Grande"/>
+      <w:sz w:val="18"/>
+      <w:szCs w:val="18"/>
+    </w:rPr>
   </w:style>
 </w:styles>
 </file>
